--- a/Docker Files.docx
+++ b/Docker Files.docx
@@ -21,8 +21,6 @@
           <w:lang w:val="en-US"/>
         </w:rPr>
       </w:pPr>
-      <w:bookmarkStart w:id="0" w:name="_GoBack"/>
-      <w:bookmarkEnd w:id="0"/>
     </w:p>
     <w:p>
       <w:pPr>
@@ -409,6 +407,7 @@
     <w:p>
       <w:pPr>
         <w:rPr>
+          <w:rFonts w:ascii="AppleSystemUIFont" w:hAnsi="AppleSystemUIFont" w:cs="AppleSystemUIFont"/>
           <w:lang w:val="en-US"/>
         </w:rPr>
       </w:pPr>
@@ -483,6 +482,418 @@
         </w:rPr>
         <w:t xml:space="preserve"> folder)</w:t>
       </w:r>
+    </w:p>
+    <w:p>
+      <w:pPr>
+        <w:rPr>
+          <w:lang w:val="en-US"/>
+        </w:rPr>
+      </w:pPr>
+    </w:p>
+    <w:p>
+      <w:pPr>
+        <w:rPr>
+          <w:lang w:val="en-US"/>
+        </w:rPr>
+      </w:pPr>
+    </w:p>
+    <w:p>
+      <w:pPr>
+        <w:rPr>
+          <w:lang w:val="en-US"/>
+        </w:rPr>
+      </w:pPr>
+    </w:p>
+    <w:p>
+      <w:pPr>
+        <w:rPr>
+          <w:lang w:val="en-US"/>
+        </w:rPr>
+      </w:pPr>
+    </w:p>
+    <w:p>
+      <w:pPr>
+        <w:rPr>
+          <w:lang w:val="en-US"/>
+        </w:rPr>
+      </w:pPr>
+    </w:p>
+    <w:p>
+      <w:pPr>
+        <w:rPr>
+          <w:lang w:val="en-US"/>
+        </w:rPr>
+      </w:pPr>
+    </w:p>
+    <w:p>
+      <w:pPr>
+        <w:rPr>
+          <w:lang w:val="en-US"/>
+        </w:rPr>
+      </w:pPr>
+    </w:p>
+    <w:p>
+      <w:pPr>
+        <w:rPr>
+          <w:lang w:val="en-US"/>
+        </w:rPr>
+      </w:pPr>
+    </w:p>
+    <w:p>
+      <w:pPr>
+        <w:rPr>
+          <w:lang w:val="en-US"/>
+        </w:rPr>
+      </w:pPr>
+    </w:p>
+    <w:p>
+      <w:pPr>
+        <w:rPr>
+          <w:lang w:val="en-US"/>
+        </w:rPr>
+      </w:pPr>
+    </w:p>
+    <w:p>
+      <w:pPr>
+        <w:rPr>
+          <w:lang w:val="en-US"/>
+        </w:rPr>
+      </w:pPr>
+    </w:p>
+    <w:p>
+      <w:pPr>
+        <w:rPr>
+          <w:lang w:val="en-US"/>
+        </w:rPr>
+      </w:pPr>
+    </w:p>
+    <w:p>
+      <w:pPr>
+        <w:rPr>
+          <w:lang w:val="en-US"/>
+        </w:rPr>
+      </w:pPr>
+    </w:p>
+    <w:p>
+      <w:pPr>
+        <w:rPr>
+          <w:lang w:val="en-US"/>
+        </w:rPr>
+      </w:pPr>
+    </w:p>
+    <w:p>
+      <w:pPr>
+        <w:rPr>
+          <w:lang w:val="en-US"/>
+        </w:rPr>
+      </w:pPr>
+    </w:p>
+    <w:p>
+      <w:pPr>
+        <w:rPr>
+          <w:lang w:val="en-US"/>
+        </w:rPr>
+      </w:pPr>
+    </w:p>
+    <w:p>
+      <w:pPr>
+        <w:rPr>
+          <w:lang w:val="en-US"/>
+        </w:rPr>
+      </w:pPr>
+    </w:p>
+    <w:p>
+      <w:pPr>
+        <w:rPr>
+          <w:lang w:val="en-US"/>
+        </w:rPr>
+      </w:pPr>
+    </w:p>
+    <w:p>
+      <w:pPr>
+        <w:rPr>
+          <w:lang w:val="en-US"/>
+        </w:rPr>
+      </w:pPr>
+    </w:p>
+    <w:p>
+      <w:pPr>
+        <w:rPr>
+          <w:lang w:val="en-US"/>
+        </w:rPr>
+      </w:pPr>
+    </w:p>
+    <w:p>
+      <w:pPr>
+        <w:rPr>
+          <w:lang w:val="en-US"/>
+        </w:rPr>
+      </w:pPr>
+    </w:p>
+    <w:p>
+      <w:pPr>
+        <w:rPr>
+          <w:lang w:val="en-US"/>
+        </w:rPr>
+      </w:pPr>
+    </w:p>
+    <w:p>
+      <w:pPr>
+        <w:rPr>
+          <w:lang w:val="en-US"/>
+        </w:rPr>
+      </w:pPr>
+    </w:p>
+    <w:p>
+      <w:pPr>
+        <w:rPr>
+          <w:lang w:val="en-US"/>
+        </w:rPr>
+      </w:pPr>
+    </w:p>
+    <w:p>
+      <w:pPr>
+        <w:rPr>
+          <w:lang w:val="en-US"/>
+        </w:rPr>
+      </w:pPr>
+    </w:p>
+    <w:p>
+      <w:pPr>
+        <w:rPr>
+          <w:lang w:val="en-US"/>
+        </w:rPr>
+      </w:pPr>
+    </w:p>
+    <w:p>
+      <w:pPr>
+        <w:rPr>
+          <w:lang w:val="en-US"/>
+        </w:rPr>
+      </w:pPr>
+    </w:p>
+    <w:p>
+      <w:pPr>
+        <w:autoSpaceDE w:val="0"/>
+        <w:autoSpaceDN w:val="0"/>
+        <w:adjustRightInd w:val="0"/>
+        <w:rPr>
+          <w:rFonts w:ascii="AppleSystemUIFont" w:hAnsi="AppleSystemUIFont" w:cs="AppleSystemUIFont"/>
+          <w:lang w:val="en-US"/>
+        </w:rPr>
+      </w:pPr>
+      <w:proofErr w:type="spellStart"/>
+      <w:r>
+        <w:rPr>
+          <w:rFonts w:ascii="AppleSystemUIFont" w:hAnsi="AppleSystemUIFont" w:cs="AppleSystemUIFont"/>
+          <w:lang w:val="en-US"/>
+        </w:rPr>
+        <w:lastRenderedPageBreak/>
+        <w:t>sudo</w:t>
+      </w:r>
+      <w:proofErr w:type="spellEnd"/>
+      <w:r>
+        <w:rPr>
+          <w:rFonts w:ascii="AppleSystemUIFont" w:hAnsi="AppleSystemUIFont" w:cs="AppleSystemUIFont"/>
+          <w:lang w:val="en-US"/>
+        </w:rPr>
+        <w:t xml:space="preserve"> docker run -it --</w:t>
+      </w:r>
+      <w:proofErr w:type="spellStart"/>
+      <w:r>
+        <w:rPr>
+          <w:rFonts w:ascii="AppleSystemUIFont" w:hAnsi="AppleSystemUIFont" w:cs="AppleSystemUIFont"/>
+          <w:lang w:val="en-US"/>
+        </w:rPr>
+        <w:t>rm</w:t>
+      </w:r>
+      <w:proofErr w:type="spellEnd"/>
+      <w:r>
+        <w:rPr>
+          <w:rFonts w:ascii="AppleSystemUIFont" w:hAnsi="AppleSystemUIFont" w:cs="AppleSystemUIFont"/>
+          <w:lang w:val="en-US"/>
+        </w:rPr>
+        <w:t xml:space="preserve"> -v $PWD:/data -v /Users/</w:t>
+      </w:r>
+      <w:proofErr w:type="spellStart"/>
+      <w:r>
+        <w:rPr>
+          <w:rFonts w:ascii="AppleSystemUIFont" w:hAnsi="AppleSystemUIFont" w:cs="AppleSystemUIFont"/>
+          <w:lang w:val="en-US"/>
+        </w:rPr>
+        <w:t>nikhil</w:t>
+      </w:r>
+      <w:proofErr w:type="spellEnd"/>
+      <w:r>
+        <w:rPr>
+          <w:rFonts w:ascii="AppleSystemUIFont" w:hAnsi="AppleSystemUIFont" w:cs="AppleSystemUIFont"/>
+          <w:lang w:val="en-US"/>
+        </w:rPr>
+        <w:t>/</w:t>
+      </w:r>
+      <w:proofErr w:type="spellStart"/>
+      <w:r>
+        <w:rPr>
+          <w:rFonts w:ascii="AppleSystemUIFont" w:hAnsi="AppleSystemUIFont" w:cs="AppleSystemUIFont"/>
+          <w:lang w:val="en-US"/>
+        </w:rPr>
+        <w:t>img</w:t>
+      </w:r>
+      <w:proofErr w:type="spellEnd"/>
+      <w:r>
+        <w:rPr>
+          <w:rFonts w:ascii="AppleSystemUIFont" w:hAnsi="AppleSystemUIFont" w:cs="AppleSystemUIFont"/>
+          <w:lang w:val="en-US"/>
+        </w:rPr>
+        <w:t>:/</w:t>
+      </w:r>
+      <w:proofErr w:type="spellStart"/>
+      <w:r>
+        <w:rPr>
+          <w:rFonts w:ascii="AppleSystemUIFont" w:hAnsi="AppleSystemUIFont" w:cs="AppleSystemUIFont"/>
+          <w:lang w:val="en-US"/>
+        </w:rPr>
+        <w:t>img</w:t>
+      </w:r>
+      <w:proofErr w:type="spellEnd"/>
+      <w:r>
+        <w:rPr>
+          <w:rFonts w:ascii="AppleSystemUIFont" w:hAnsi="AppleSystemUIFont" w:cs="AppleSystemUIFont"/>
+          <w:lang w:val="en-US"/>
+        </w:rPr>
+        <w:t xml:space="preserve"> </w:t>
+      </w:r>
+      <w:proofErr w:type="spellStart"/>
+      <w:r>
+        <w:rPr>
+          <w:rFonts w:ascii="AppleSystemUIFont" w:hAnsi="AppleSystemUIFont" w:cs="AppleSystemUIFont"/>
+          <w:lang w:val="en-US"/>
+        </w:rPr>
+        <w:t>stevenhart</w:t>
+      </w:r>
+      <w:proofErr w:type="spellEnd"/>
+      <w:r>
+        <w:rPr>
+          <w:rFonts w:ascii="AppleSystemUIFont" w:hAnsi="AppleSystemUIFont" w:cs="AppleSystemUIFont"/>
+          <w:lang w:val="en-US"/>
+        </w:rPr>
+        <w:t>/</w:t>
+      </w:r>
+      <w:proofErr w:type="spellStart"/>
+      <w:r>
+        <w:rPr>
+          <w:rFonts w:ascii="AppleSystemUIFont" w:hAnsi="AppleSystemUIFont" w:cs="AppleSystemUIFont"/>
+          <w:lang w:val="en-US"/>
+        </w:rPr>
+        <w:t>wsi</w:t>
+      </w:r>
+      <w:proofErr w:type="spellEnd"/>
+      <w:r>
+        <w:rPr>
+          <w:rFonts w:ascii="AppleSystemUIFont" w:hAnsi="AppleSystemUIFont" w:cs="AppleSystemUIFont"/>
+          <w:lang w:val="en-US"/>
+        </w:rPr>
+        <w:t>-classification</w:t>
+      </w:r>
+    </w:p>
+    <w:p>
+      <w:pPr>
+        <w:autoSpaceDE w:val="0"/>
+        <w:autoSpaceDN w:val="0"/>
+        <w:adjustRightInd w:val="0"/>
+        <w:rPr>
+          <w:rFonts w:ascii="AppleSystemUIFont" w:hAnsi="AppleSystemUIFont" w:cs="AppleSystemUIFont"/>
+          <w:lang w:val="en-US"/>
+        </w:rPr>
+      </w:pPr>
+    </w:p>
+    <w:p>
+      <w:pPr>
+        <w:autoSpaceDE w:val="0"/>
+        <w:autoSpaceDN w:val="0"/>
+        <w:adjustRightInd w:val="0"/>
+        <w:rPr>
+          <w:rFonts w:ascii="AppleSystemUIFont" w:hAnsi="AppleSystemUIFont" w:cs="AppleSystemUIFont"/>
+          <w:lang w:val="en-US"/>
+        </w:rPr>
+      </w:pPr>
+      <w:r>
+        <w:rPr>
+          <w:rFonts w:ascii="AppleSystemUIFont" w:hAnsi="AppleSystemUIFont" w:cs="AppleSystemUIFont"/>
+          <w:lang w:val="en-US"/>
+        </w:rPr>
+        <w:t>cd data</w:t>
+      </w:r>
+    </w:p>
+    <w:p>
+      <w:pPr>
+        <w:autoSpaceDE w:val="0"/>
+        <w:autoSpaceDN w:val="0"/>
+        <w:adjustRightInd w:val="0"/>
+        <w:rPr>
+          <w:rFonts w:ascii="AppleSystemUIFont" w:hAnsi="AppleSystemUIFont" w:cs="AppleSystemUIFont"/>
+          <w:lang w:val="en-US"/>
+        </w:rPr>
+      </w:pPr>
+    </w:p>
+    <w:p>
+      <w:pPr>
+        <w:autoSpaceDE w:val="0"/>
+        <w:autoSpaceDN w:val="0"/>
+        <w:adjustRightInd w:val="0"/>
+        <w:rPr>
+          <w:rFonts w:ascii="AppleSystemUIFont" w:hAnsi="AppleSystemUIFont" w:cs="AppleSystemUIFont"/>
+          <w:lang w:val="en-US"/>
+        </w:rPr>
+      </w:pPr>
+      <w:r>
+        <w:rPr>
+          <w:rFonts w:ascii="AppleSystemUIFont" w:hAnsi="AppleSystemUIFont" w:cs="AppleSystemUIFont"/>
+          <w:lang w:val="en-US"/>
+        </w:rPr>
+        <w:t>python wsi-classification/scripts/patch_extraction.py -</w:t>
+      </w:r>
+      <w:proofErr w:type="spellStart"/>
+      <w:r>
+        <w:rPr>
+          <w:rFonts w:ascii="AppleSystemUIFont" w:hAnsi="AppleSystemUIFont" w:cs="AppleSystemUIFont"/>
+          <w:lang w:val="en-US"/>
+        </w:rPr>
+        <w:t>i</w:t>
+      </w:r>
+      <w:proofErr w:type="spellEnd"/>
+      <w:r>
+        <w:rPr>
+          <w:rFonts w:ascii="AppleSystemUIFont" w:hAnsi="AppleSystemUIFont" w:cs="AppleSystemUIFont"/>
+          <w:lang w:val="en-US"/>
+        </w:rPr>
+        <w:t xml:space="preserve"> </w:t>
+      </w:r>
+      <w:proofErr w:type="spellStart"/>
+      <w:r>
+        <w:rPr>
+          <w:rFonts w:ascii="AppleSystemUIFont" w:hAnsi="AppleSystemUIFont" w:cs="AppleSystemUIFont"/>
+          <w:lang w:val="en-US"/>
+        </w:rPr>
+        <w:t>img</w:t>
+      </w:r>
+      <w:proofErr w:type="spellEnd"/>
+      <w:r>
+        <w:rPr>
+          <w:rFonts w:ascii="AppleSystemUIFont" w:hAnsi="AppleSystemUIFont" w:cs="AppleSystemUIFont"/>
+          <w:lang w:val="en-US"/>
+        </w:rPr>
+        <w:t xml:space="preserve">/cbtc_train_1.svs -p 256 -o data/ -b 0.8 -v DEBUG </w:t>
+      </w:r>
+    </w:p>
+    <w:p>
+      <w:pPr>
+        <w:rPr>
+          <w:lang w:val="en-US"/>
+        </w:rPr>
+      </w:pPr>
+      <w:bookmarkStart w:id="0" w:name="_GoBack"/>
+      <w:bookmarkEnd w:id="0"/>
     </w:p>
     <w:sectPr>
       <w:pgSz w:w="11900" w:h="16840"/>

--- a/Docker Files.docx
+++ b/Docker Files.docx
@@ -885,6 +885,69 @@
         </w:rPr>
         <w:t xml:space="preserve">/cbtc_train_1.svs -p 256 -o data/ -b 0.8 -v DEBUG </w:t>
       </w:r>
+    </w:p>
+    <w:p>
+      <w:pPr>
+        <w:rPr>
+          <w:lang w:val="en-US"/>
+        </w:rPr>
+      </w:pPr>
+    </w:p>
+    <w:p>
+      <w:pPr>
+        <w:rPr>
+          <w:lang w:val="en-US"/>
+        </w:rPr>
+      </w:pPr>
+    </w:p>
+    <w:p>
+      <w:pPr>
+        <w:rPr>
+          <w:lang w:val="en-US"/>
+        </w:rPr>
+      </w:pPr>
+    </w:p>
+    <w:p>
+      <w:pPr>
+        <w:rPr>
+          <w:lang w:val="en-US"/>
+        </w:rPr>
+      </w:pPr>
+    </w:p>
+    <w:p>
+      <w:pPr>
+        <w:rPr>
+          <w:lang w:val="en-US"/>
+        </w:rPr>
+      </w:pPr>
+    </w:p>
+    <w:p>
+      <w:pPr>
+        <w:rPr>
+          <w:lang w:val="en-US"/>
+        </w:rPr>
+      </w:pPr>
+    </w:p>
+    <w:p>
+      <w:pPr>
+        <w:rPr>
+          <w:lang w:val="en-US"/>
+        </w:rPr>
+      </w:pPr>
+    </w:p>
+    <w:p>
+      <w:pPr>
+        <w:rPr>
+          <w:lang w:val="en-US"/>
+        </w:rPr>
+      </w:pPr>
+    </w:p>
+    <w:p>
+      <w:pPr>
+        <w:rPr>
+          <w:lang w:val="en-US"/>
+        </w:rPr>
+      </w:pPr>
     </w:p>
     <w:p>
       <w:pPr>
